--- a/THANHHUONG/CAO HOC K33/LUAN VAN NGUYEN BINH PHUONG/CÁC PHẦN CỦA LUẬN VĂN/HOI HOA KIEN TRUC (7 trang).docx
+++ b/THANHHUONG/CAO HOC K33/LUAN VAN NGUYEN BINH PHUONG/CÁC PHẦN CỦA LUẬN VĂN/HOI HOA KIEN TRUC (7 trang).docx
@@ -1684,6 +1684,15 @@
           <w:sz w:val="28"/>
           <w:szCs w:val="28"/>
         </w:rPr>
+        <w:t xml:space="preserve"> trong thơ</w:t>
+      </w:r>
+      <w:r>
+        <w:rPr>
+          <w:rFonts w:ascii="Times New Roman" w:hAnsi="Times New Roman" w:cs="Times New Roman"/>
+          <w:color w:val="333333"/>
+          <w:sz w:val="28"/>
+          <w:szCs w:val="28"/>
+        </w:rPr>
         <w:t xml:space="preserve">. </w:t>
       </w:r>
       <w:r>
@@ -2377,6 +2386,15 @@
           <w:sz w:val="28"/>
           <w:szCs w:val="28"/>
         </w:rPr>
+        <w:t xml:space="preserve"> </w:t>
+      </w:r>
+      <w:r>
+        <w:rPr>
+          <w:rFonts w:ascii="Times New Roman" w:hAnsi="Times New Roman" w:cs="Times New Roman"/>
+          <w:color w:val="333333"/>
+          <w:sz w:val="28"/>
+          <w:szCs w:val="28"/>
+        </w:rPr>
         <w:t>tự họa nên một thế giới trong trí tưởng tượ</w:t>
       </w:r>
       <w:r>
@@ -2767,7 +2785,16 @@
           <w:szCs w:val="28"/>
         </w:rPr>
         <w:lastRenderedPageBreak/>
-        <w:t>Sự “nhảy cóc”, đứt đoạn, đặt kề nhau của các hình ảnh vốn xa nhau tạo nên bố cục hỗn loạn</w:t>
+        <w:t>Cùng với đó là s</w:t>
+      </w:r>
+      <w:r>
+        <w:rPr>
+          <w:rFonts w:ascii="Times New Roman" w:hAnsi="Times New Roman" w:cs="Times New Roman"/>
+          <w:color w:val="333333"/>
+          <w:sz w:val="28"/>
+          <w:szCs w:val="28"/>
+        </w:rPr>
+        <w:t>ự “nhảy cóc”, đứt đoạn, đặt kề nhau của các hình ảnh vốn xa nhau tạo nên bố cục hỗn loạn</w:t>
       </w:r>
       <w:r>
         <w:rPr>
@@ -2934,6 +2961,15 @@
           <w:sz w:val="28"/>
           <w:szCs w:val="28"/>
         </w:rPr>
+        <w:t xml:space="preserve"> có được từ tư duy lập thể</w:t>
+      </w:r>
+      <w:r>
+        <w:rPr>
+          <w:rFonts w:ascii="Times New Roman" w:hAnsi="Times New Roman" w:cs="Times New Roman"/>
+          <w:color w:val="333333"/>
+          <w:sz w:val="28"/>
+          <w:szCs w:val="28"/>
+        </w:rPr>
         <w:t xml:space="preserve">: </w:t>
       </w:r>
       <w:r>
@@ -3208,7 +3244,25 @@
           <w:sz w:val="28"/>
           <w:szCs w:val="28"/>
         </w:rPr>
-        <w:t xml:space="preserve">- một nghệ thuật điêu khắc dân gian của người Việt” [Thi pháp không gian trong thơ NBP, MVP]. </w:t>
+        <w:t>- một nghệ thuật điêu khắc dân gian của người Việt” [</w:t>
+      </w:r>
+      <w:r>
+        <w:rPr>
+          <w:rFonts w:ascii="Times New Roman" w:hAnsi="Times New Roman" w:cs="Times New Roman"/>
+          <w:color w:val="FF0000"/>
+          <w:sz w:val="28"/>
+          <w:szCs w:val="28"/>
+        </w:rPr>
+        <w:t>Thi pháp không gian trong thơ NBP, MVP</w:t>
+      </w:r>
+      <w:r>
+        <w:rPr>
+          <w:rFonts w:ascii="Times New Roman" w:hAnsi="Times New Roman" w:cs="Times New Roman"/>
+          <w:color w:val="333333"/>
+          <w:sz w:val="28"/>
+          <w:szCs w:val="28"/>
+        </w:rPr>
+        <w:t xml:space="preserve">]. </w:t>
       </w:r>
       <w:r>
         <w:rPr>
@@ -3752,7 +3806,16 @@
           <w:sz w:val="28"/>
           <w:szCs w:val="28"/>
         </w:rPr>
-        <w:t>Các sự vật tồn tại trong không gian đa chiều</w:t>
+        <w:t>Theo đó, c</w:t>
+      </w:r>
+      <w:r>
+        <w:rPr>
+          <w:rFonts w:ascii="Times New Roman" w:hAnsi="Times New Roman" w:cs="Times New Roman"/>
+          <w:color w:val="333333"/>
+          <w:sz w:val="28"/>
+          <w:szCs w:val="28"/>
+        </w:rPr>
+        <w:t>ác sự vật tồn tại trong không gian đa chiều</w:t>
       </w:r>
       <w:r>
         <w:rPr>
@@ -3788,53 +3851,7 @@
           <w:sz w:val="28"/>
           <w:szCs w:val="28"/>
         </w:rPr>
-        <w:t>và sự liên hệ của nó là vạn mối vừa phân rã, xô lệch, chuyển hóa cho nhau. Sự ghép nối, chồng xếp những hình ảnh thơ xa lạ gợi sự sai khác, phi lí</w:t>
-      </w:r>
-      <w:r>
-        <w:rPr>
-          <w:rFonts w:ascii="Times New Roman" w:hAnsi="Times New Roman" w:cs="Times New Roman"/>
-          <w:color w:val="333333"/>
-          <w:sz w:val="28"/>
-          <w:szCs w:val="28"/>
-        </w:rPr>
-        <w:t xml:space="preserve"> đã thế còn bị làm phân rã, bào mòn đi trong sự tái hiện</w:t>
-      </w:r>
-      <w:r>
-        <w:rPr>
-          <w:rFonts w:ascii="Times New Roman" w:hAnsi="Times New Roman" w:cs="Times New Roman"/>
-          <w:color w:val="333333"/>
-          <w:sz w:val="28"/>
-          <w:szCs w:val="28"/>
-        </w:rPr>
-        <w:t xml:space="preserve"> đã </w:t>
-      </w:r>
-      <w:r>
-        <w:rPr>
-          <w:rFonts w:ascii="Times New Roman" w:hAnsi="Times New Roman" w:cs="Times New Roman"/>
-          <w:color w:val="333333"/>
-          <w:sz w:val="28"/>
-          <w:szCs w:val="28"/>
-          <w:highlight w:val="yellow"/>
-        </w:rPr>
-        <w:t>phản ánh</w:t>
-      </w:r>
-      <w:r>
-        <w:rPr>
-          <w:rFonts w:ascii="Times New Roman" w:hAnsi="Times New Roman" w:cs="Times New Roman"/>
-          <w:color w:val="333333"/>
-          <w:sz w:val="28"/>
-          <w:szCs w:val="28"/>
-        </w:rPr>
-        <w:t xml:space="preserve"> về chiều sâu vô thức của nhà thơ khi phản ánh hiện thự</w:t>
-      </w:r>
-      <w:r>
-        <w:rPr>
-          <w:rFonts w:ascii="Times New Roman" w:hAnsi="Times New Roman" w:cs="Times New Roman"/>
-          <w:color w:val="333333"/>
-          <w:sz w:val="28"/>
-          <w:szCs w:val="28"/>
-        </w:rPr>
-        <w:t>c.</w:t>
+        <w:t xml:space="preserve">và sự liên hệ của nó là vạn mối vừa phân rã, xô lệch, chuyển hóa cho nhau. </w:t>
       </w:r>
     </w:p>
     <w:p>
@@ -3892,7 +3909,25 @@
           <w:sz w:val="28"/>
           <w:szCs w:val="28"/>
         </w:rPr>
-        <w:t xml:space="preserve"> lờ mơ của </w:t>
+        <w:t xml:space="preserve"> lờ</w:t>
+      </w:r>
+      <w:r>
+        <w:rPr>
+          <w:rFonts w:ascii="Times New Roman" w:hAnsi="Times New Roman" w:cs="Times New Roman"/>
+          <w:color w:val="333333"/>
+          <w:sz w:val="28"/>
+          <w:szCs w:val="28"/>
+        </w:rPr>
+        <w:t xml:space="preserve"> mờ</w:t>
+      </w:r>
+      <w:r>
+        <w:rPr>
+          <w:rFonts w:ascii="Times New Roman" w:hAnsi="Times New Roman" w:cs="Times New Roman"/>
+          <w:color w:val="333333"/>
+          <w:sz w:val="28"/>
+          <w:szCs w:val="28"/>
+        </w:rPr>
+        <w:t xml:space="preserve"> của </w:t>
       </w:r>
       <w:r>
         <w:rPr>
